--- a/Test_BP/Fol_2k_files_500(2)/es-ES/file 500_2 - Copy (128).docx
+++ b/Test_BP/Fol_2k_files_500(2)/es-ES/file 500_2 - Copy (128).docx
@@ -1,7 +1,7 @@
 
 <file path=word/document.xml><?xml version="1.0" encoding="utf-8"?>
 <w:document xmlns:wpc="http://schemas.microsoft.com/office/word/2010/wordprocessingCanvas" xmlns:cx="http://schemas.microsoft.com/office/drawing/2014/chartex" xmlns:cx1="http://schemas.microsoft.com/office/drawing/2015/9/8/chartex" xmlns:cx2="http://schemas.microsoft.com/office/drawing/2015/10/21/chartex" xmlns:cx3="http://schemas.microsoft.com/office/drawing/2016/5/9/chartex" xmlns:cx4="http://schemas.microsoft.com/office/drawing/2016/5/10/chartex" xmlns:cx5="http://schemas.microsoft.com/office/drawing/2016/5/11/chartex" xmlns:mc="http://schemas.openxmlformats.org/markup-compatibility/2006" xmlns:o="urn:schemas-microsoft-com:office:office" xmlns:r="http://schemas.openxmlformats.org/officeDocument/2006/relationships" xmlns:m="http://schemas.openxmlformats.org/officeDocument/2006/math" xmlns:v="urn:schemas-microsoft-com:vml" xmlns:wp14="http://schemas.microsoft.com/office/word/2010/wordprocessingDrawing" xmlns:wp="http://schemas.openxmlformats.org/drawingml/2006/wordprocessingDrawing" xmlns:w10="urn:schemas-microsoft-com:office:word" xmlns:w="http://schemas.openxmlformats.org/wordprocessingml/2006/main" xmlns:w14="http://schemas.microsoft.com/office/word/2010/wordml" xmlns:w15="http://schemas.microsoft.com/office/word/2012/wordml" xmlns:wne="http://schemas.microsoft.com/office/word/2006/wordml" xmlns:wpg="http://schemas.microsoft.com/office/word/2010/wordprocessingGroup" xmlns:wpi="http://schemas.microsoft.com/office/word/2010/wordprocessingInk" xmlns:wps="http://schemas.microsoft.com/office/word/2010/wordprocessingShape" mc:Ignorable="w14 w15 wp14">
-  <!-- Generated by Aspose.Words for Java 20.12.0 -->
+  <!-- Generated by Aspose.Words for Java 21.10.0 -->
   <w:body>
     <w:p>
       <w:pPr>
@@ -35,44 +35,44 @@
           <w:highlight w:val="none"/>
           <w:u w:val="none" w:color="auto"/>
           <w:effect w:val="none"/>
-          <w:bdr w:val="nil"/>
-          <w:shd w:val="clear" w:color="auto" w:fill="auto"/>
-          <w:vertAlign w:val="baseline"/>
-          <w:rtl w:val="0"/>
-          <w:cs w:val="0"/>
-          <w:lang w:val="es-ES" w:eastAsia="zh-TW" w:bidi="ar-SA"/>
-        </w:rPr>
-        <w:t>t ëëxcëëpt tôò sôò tëëmpëër mùútùúàâl tàâstëës môòthëër.</w:t>
-      </w:r>
-      <w:r>
-        <w:rPr>
-          <w:rStyle w:val="DefaultParagraphFont"/>
-          <w:rFonts w:ascii="Calibri" w:eastAsia="Calibri" w:hAnsi="Calibri" w:cs="Calibri"/>
-          <w:b w:val="0"/>
-          <w:bCs w:val="0"/>
-          <w:i w:val="0"/>
-          <w:iCs w:val="0"/>
-          <w:caps w:val="0"/>
-          <w:smallCaps w:val="0"/>
-          <w:strike w:val="0"/>
-          <w:dstrike w:val="0"/>
-          <w:outline w:val="0"/>
-          <w:shadow w:val="0"/>
-          <w:emboss w:val="0"/>
-          <w:imprint w:val="0"/>
-          <w:noProof w:val="0"/>
-          <w:vanish w:val="0"/>
-          <w:color w:val="auto"/>
-          <w:spacing w:val="0"/>
-          <w:w w:val="100"/>
-          <w:kern w:val="0"/>
-          <w:position w:val="0"/>
-          <w:sz w:val="22"/>
-          <w:szCs w:val="22"/>
-          <w:highlight w:val="none"/>
-          <w:u w:val="none" w:color="auto"/>
-          <w:effect w:val="none"/>
-          <w:bdr w:val="nil"/>
+          <w:bdr w:val="none" w:sz="0" w:space="0" w:color="auto"/>
+          <w:shd w:val="clear" w:color="auto" w:fill="auto"/>
+          <w:vertAlign w:val="baseline"/>
+          <w:rtl w:val="0"/>
+          <w:cs w:val="0"/>
+          <w:lang w:val="es-ES" w:eastAsia="zh-TW" w:bidi="ar-SA"/>
+        </w:rPr>
+        <w:t>t ëéxcëépt tôõ sôõ tëémpëér mùûtùûãál tãástëés môõthëér.</w:t>
+      </w:r>
+      <w:r>
+        <w:rPr>
+          <w:rStyle w:val="DefaultParagraphFont"/>
+          <w:rFonts w:ascii="Calibri" w:eastAsia="Calibri" w:hAnsi="Calibri" w:cs="Calibri"/>
+          <w:b w:val="0"/>
+          <w:bCs w:val="0"/>
+          <w:i w:val="0"/>
+          <w:iCs w:val="0"/>
+          <w:caps w:val="0"/>
+          <w:smallCaps w:val="0"/>
+          <w:strike w:val="0"/>
+          <w:dstrike w:val="0"/>
+          <w:outline w:val="0"/>
+          <w:shadow w:val="0"/>
+          <w:emboss w:val="0"/>
+          <w:imprint w:val="0"/>
+          <w:noProof w:val="0"/>
+          <w:vanish w:val="0"/>
+          <w:color w:val="auto"/>
+          <w:spacing w:val="0"/>
+          <w:w w:val="100"/>
+          <w:kern w:val="0"/>
+          <w:position w:val="0"/>
+          <w:sz w:val="22"/>
+          <w:szCs w:val="22"/>
+          <w:highlight w:val="none"/>
+          <w:u w:val="none" w:color="auto"/>
+          <w:effect w:val="none"/>
+          <w:bdr w:val="none" w:sz="0" w:space="0" w:color="auto"/>
           <w:shd w:val="clear" w:color="auto" w:fill="auto"/>
           <w:vertAlign w:val="baseline"/>
           <w:rtl w:val="0"/>
@@ -109,44 +109,44 @@
           <w:highlight w:val="none"/>
           <w:u w:val="none" w:color="auto"/>
           <w:effect w:val="none"/>
-          <w:bdr w:val="nil"/>
-          <w:shd w:val="clear" w:color="auto" w:fill="auto"/>
-          <w:vertAlign w:val="baseline"/>
-          <w:rtl w:val="0"/>
-          <w:cs w:val="0"/>
-          <w:lang w:val="es-ES" w:eastAsia="zh-TW" w:bidi="ar-SA"/>
-        </w:rPr>
-        <w:t>Ìntëêrëêstëêd cúýltìívâåtëêd ìíts cöõntìínúýìíng nöõw yëêt âårëê.</w:t>
-      </w:r>
-      <w:r>
-        <w:rPr>
-          <w:rStyle w:val="DefaultParagraphFont"/>
-          <w:rFonts w:ascii="Calibri" w:eastAsia="Calibri" w:hAnsi="Calibri" w:cs="Calibri"/>
-          <w:b w:val="0"/>
-          <w:bCs w:val="0"/>
-          <w:i w:val="0"/>
-          <w:iCs w:val="0"/>
-          <w:caps w:val="0"/>
-          <w:smallCaps w:val="0"/>
-          <w:strike w:val="0"/>
-          <w:dstrike w:val="0"/>
-          <w:outline w:val="0"/>
-          <w:shadow w:val="0"/>
-          <w:emboss w:val="0"/>
-          <w:imprint w:val="0"/>
-          <w:noProof w:val="0"/>
-          <w:vanish w:val="0"/>
-          <w:color w:val="auto"/>
-          <w:spacing w:val="0"/>
-          <w:w w:val="100"/>
-          <w:kern w:val="0"/>
-          <w:position w:val="0"/>
-          <w:sz w:val="22"/>
-          <w:szCs w:val="22"/>
-          <w:highlight w:val="none"/>
-          <w:u w:val="none" w:color="auto"/>
-          <w:effect w:val="none"/>
-          <w:bdr w:val="nil"/>
+          <w:bdr w:val="none" w:sz="0" w:space="0" w:color="auto"/>
+          <w:shd w:val="clear" w:color="auto" w:fill="auto"/>
+          <w:vertAlign w:val="baseline"/>
+          <w:rtl w:val="0"/>
+          <w:cs w:val="0"/>
+          <w:lang w:val="es-ES" w:eastAsia="zh-TW" w:bidi="ar-SA"/>
+        </w:rPr>
+        <w:t>Íntëèrëèstëèd cúúltïívåætëèd ïíts côòntïínúúïíng nôòw yëèt åærëè.</w:t>
+      </w:r>
+      <w:r>
+        <w:rPr>
+          <w:rStyle w:val="DefaultParagraphFont"/>
+          <w:rFonts w:ascii="Calibri" w:eastAsia="Calibri" w:hAnsi="Calibri" w:cs="Calibri"/>
+          <w:b w:val="0"/>
+          <w:bCs w:val="0"/>
+          <w:i w:val="0"/>
+          <w:iCs w:val="0"/>
+          <w:caps w:val="0"/>
+          <w:smallCaps w:val="0"/>
+          <w:strike w:val="0"/>
+          <w:dstrike w:val="0"/>
+          <w:outline w:val="0"/>
+          <w:shadow w:val="0"/>
+          <w:emboss w:val="0"/>
+          <w:imprint w:val="0"/>
+          <w:noProof w:val="0"/>
+          <w:vanish w:val="0"/>
+          <w:color w:val="auto"/>
+          <w:spacing w:val="0"/>
+          <w:w w:val="100"/>
+          <w:kern w:val="0"/>
+          <w:position w:val="0"/>
+          <w:sz w:val="22"/>
+          <w:szCs w:val="22"/>
+          <w:highlight w:val="none"/>
+          <w:u w:val="none" w:color="auto"/>
+          <w:effect w:val="none"/>
+          <w:bdr w:val="none" w:sz="0" w:space="0" w:color="auto"/>
           <w:shd w:val="clear" w:color="auto" w:fill="auto"/>
           <w:vertAlign w:val="baseline"/>
           <w:rtl w:val="0"/>
@@ -183,44 +183,44 @@
           <w:highlight w:val="none"/>
           <w:u w:val="none" w:color="auto"/>
           <w:effect w:val="none"/>
-          <w:bdr w:val="nil"/>
-          <w:shd w:val="clear" w:color="auto" w:fill="auto"/>
-          <w:vertAlign w:val="baseline"/>
-          <w:rtl w:val="0"/>
-          <w:cs w:val="0"/>
-          <w:lang w:val="es-ES" w:eastAsia="zh-TW" w:bidi="ar-SA"/>
-        </w:rPr>
-        <w:t>Õúýt ïìntëèrëèstëèd ãåccëèptãåncëè óõúýr pãårtïìãålïìty ãåffróõntïìng úýnplëèãåsãånt why ãådd.</w:t>
-      </w:r>
-      <w:r>
-        <w:rPr>
-          <w:rStyle w:val="DefaultParagraphFont"/>
-          <w:rFonts w:ascii="Calibri" w:eastAsia="Calibri" w:hAnsi="Calibri" w:cs="Calibri"/>
-          <w:b w:val="0"/>
-          <w:bCs w:val="0"/>
-          <w:i w:val="0"/>
-          <w:iCs w:val="0"/>
-          <w:caps w:val="0"/>
-          <w:smallCaps w:val="0"/>
-          <w:strike w:val="0"/>
-          <w:dstrike w:val="0"/>
-          <w:outline w:val="0"/>
-          <w:shadow w:val="0"/>
-          <w:emboss w:val="0"/>
-          <w:imprint w:val="0"/>
-          <w:noProof w:val="0"/>
-          <w:vanish w:val="0"/>
-          <w:color w:val="auto"/>
-          <w:spacing w:val="0"/>
-          <w:w w:val="100"/>
-          <w:kern w:val="0"/>
-          <w:position w:val="0"/>
-          <w:sz w:val="22"/>
-          <w:szCs w:val="22"/>
-          <w:highlight w:val="none"/>
-          <w:u w:val="none" w:color="auto"/>
-          <w:effect w:val="none"/>
-          <w:bdr w:val="nil"/>
+          <w:bdr w:val="none" w:sz="0" w:space="0" w:color="auto"/>
+          <w:shd w:val="clear" w:color="auto" w:fill="auto"/>
+          <w:vertAlign w:val="baseline"/>
+          <w:rtl w:val="0"/>
+          <w:cs w:val="0"/>
+          <w:lang w:val="es-ES" w:eastAsia="zh-TW" w:bidi="ar-SA"/>
+        </w:rPr>
+        <w:t>Õýüt ííntêérêéstêéd áäccêéptáäncêé óõýür páärtííáälííty áäffróõntííng ýünplêéáäsáänt why áädd.</w:t>
+      </w:r>
+      <w:r>
+        <w:rPr>
+          <w:rStyle w:val="DefaultParagraphFont"/>
+          <w:rFonts w:ascii="Calibri" w:eastAsia="Calibri" w:hAnsi="Calibri" w:cs="Calibri"/>
+          <w:b w:val="0"/>
+          <w:bCs w:val="0"/>
+          <w:i w:val="0"/>
+          <w:iCs w:val="0"/>
+          <w:caps w:val="0"/>
+          <w:smallCaps w:val="0"/>
+          <w:strike w:val="0"/>
+          <w:dstrike w:val="0"/>
+          <w:outline w:val="0"/>
+          <w:shadow w:val="0"/>
+          <w:emboss w:val="0"/>
+          <w:imprint w:val="0"/>
+          <w:noProof w:val="0"/>
+          <w:vanish w:val="0"/>
+          <w:color w:val="auto"/>
+          <w:spacing w:val="0"/>
+          <w:w w:val="100"/>
+          <w:kern w:val="0"/>
+          <w:position w:val="0"/>
+          <w:sz w:val="22"/>
+          <w:szCs w:val="22"/>
+          <w:highlight w:val="none"/>
+          <w:u w:val="none" w:color="auto"/>
+          <w:effect w:val="none"/>
+          <w:bdr w:val="none" w:sz="0" w:space="0" w:color="auto"/>
           <w:shd w:val="clear" w:color="auto" w:fill="auto"/>
           <w:vertAlign w:val="baseline"/>
           <w:rtl w:val="0"/>
@@ -257,44 +257,44 @@
           <w:highlight w:val="none"/>
           <w:u w:val="none" w:color="auto"/>
           <w:effect w:val="none"/>
-          <w:bdr w:val="nil"/>
-          <w:shd w:val="clear" w:color="auto" w:fill="auto"/>
-          <w:vertAlign w:val="baseline"/>
-          <w:rtl w:val="0"/>
-          <w:cs w:val="0"/>
-          <w:lang w:val="es-ES" w:eastAsia="zh-TW" w:bidi="ar-SA"/>
-        </w:rPr>
-        <w:t>Ëstéêéêm gàærdéên méên yéêt shy còòùûrséê.</w:t>
-      </w:r>
-      <w:r>
-        <w:rPr>
-          <w:rStyle w:val="DefaultParagraphFont"/>
-          <w:rFonts w:ascii="Calibri" w:eastAsia="Calibri" w:hAnsi="Calibri" w:cs="Calibri"/>
-          <w:b w:val="0"/>
-          <w:bCs w:val="0"/>
-          <w:i w:val="0"/>
-          <w:iCs w:val="0"/>
-          <w:caps w:val="0"/>
-          <w:smallCaps w:val="0"/>
-          <w:strike w:val="0"/>
-          <w:dstrike w:val="0"/>
-          <w:outline w:val="0"/>
-          <w:shadow w:val="0"/>
-          <w:emboss w:val="0"/>
-          <w:imprint w:val="0"/>
-          <w:noProof w:val="0"/>
-          <w:vanish w:val="0"/>
-          <w:color w:val="auto"/>
-          <w:spacing w:val="0"/>
-          <w:w w:val="100"/>
-          <w:kern w:val="0"/>
-          <w:position w:val="0"/>
-          <w:sz w:val="22"/>
-          <w:szCs w:val="22"/>
-          <w:highlight w:val="none"/>
-          <w:u w:val="none" w:color="auto"/>
-          <w:effect w:val="none"/>
-          <w:bdr w:val="nil"/>
+          <w:bdr w:val="none" w:sz="0" w:space="0" w:color="auto"/>
+          <w:shd w:val="clear" w:color="auto" w:fill="auto"/>
+          <w:vertAlign w:val="baseline"/>
+          <w:rtl w:val="0"/>
+          <w:cs w:val="0"/>
+          <w:lang w:val="es-ES" w:eastAsia="zh-TW" w:bidi="ar-SA"/>
+        </w:rPr>
+        <w:t>Ëstêéêém gáârdêén mêén yêét shy cööúürsêé.</w:t>
+      </w:r>
+      <w:r>
+        <w:rPr>
+          <w:rStyle w:val="DefaultParagraphFont"/>
+          <w:rFonts w:ascii="Calibri" w:eastAsia="Calibri" w:hAnsi="Calibri" w:cs="Calibri"/>
+          <w:b w:val="0"/>
+          <w:bCs w:val="0"/>
+          <w:i w:val="0"/>
+          <w:iCs w:val="0"/>
+          <w:caps w:val="0"/>
+          <w:smallCaps w:val="0"/>
+          <w:strike w:val="0"/>
+          <w:dstrike w:val="0"/>
+          <w:outline w:val="0"/>
+          <w:shadow w:val="0"/>
+          <w:emboss w:val="0"/>
+          <w:imprint w:val="0"/>
+          <w:noProof w:val="0"/>
+          <w:vanish w:val="0"/>
+          <w:color w:val="auto"/>
+          <w:spacing w:val="0"/>
+          <w:w w:val="100"/>
+          <w:kern w:val="0"/>
+          <w:position w:val="0"/>
+          <w:sz w:val="22"/>
+          <w:szCs w:val="22"/>
+          <w:highlight w:val="none"/>
+          <w:u w:val="none" w:color="auto"/>
+          <w:effect w:val="none"/>
+          <w:bdr w:val="none" w:sz="0" w:space="0" w:color="auto"/>
           <w:shd w:val="clear" w:color="auto" w:fill="auto"/>
           <w:vertAlign w:val="baseline"/>
           <w:rtl w:val="0"/>
@@ -331,44 +331,44 @@
           <w:highlight w:val="none"/>
           <w:u w:val="none" w:color="auto"/>
           <w:effect w:val="none"/>
-          <w:bdr w:val="nil"/>
-          <w:shd w:val="clear" w:color="auto" w:fill="auto"/>
-          <w:vertAlign w:val="baseline"/>
-          <w:rtl w:val="0"/>
-          <w:cs w:val="0"/>
-          <w:lang w:val="es-ES" w:eastAsia="zh-TW" w:bidi="ar-SA"/>
-        </w:rPr>
-        <w:t>Cõônsùültêèd ùüp my tõôlêèràäbly sõômêètîìmêès pêèrpêètùüàäl õôh.</w:t>
-      </w:r>
-      <w:r>
-        <w:rPr>
-          <w:rStyle w:val="DefaultParagraphFont"/>
-          <w:rFonts w:ascii="Calibri" w:eastAsia="Calibri" w:hAnsi="Calibri" w:cs="Calibri"/>
-          <w:b w:val="0"/>
-          <w:bCs w:val="0"/>
-          <w:i w:val="0"/>
-          <w:iCs w:val="0"/>
-          <w:caps w:val="0"/>
-          <w:smallCaps w:val="0"/>
-          <w:strike w:val="0"/>
-          <w:dstrike w:val="0"/>
-          <w:outline w:val="0"/>
-          <w:shadow w:val="0"/>
-          <w:emboss w:val="0"/>
-          <w:imprint w:val="0"/>
-          <w:noProof w:val="0"/>
-          <w:vanish w:val="0"/>
-          <w:color w:val="auto"/>
-          <w:spacing w:val="0"/>
-          <w:w w:val="100"/>
-          <w:kern w:val="0"/>
-          <w:position w:val="0"/>
-          <w:sz w:val="22"/>
-          <w:szCs w:val="22"/>
-          <w:highlight w:val="none"/>
-          <w:u w:val="none" w:color="auto"/>
-          <w:effect w:val="none"/>
-          <w:bdr w:val="nil"/>
+          <w:bdr w:val="none" w:sz="0" w:space="0" w:color="auto"/>
+          <w:shd w:val="clear" w:color="auto" w:fill="auto"/>
+          <w:vertAlign w:val="baseline"/>
+          <w:rtl w:val="0"/>
+          <w:cs w:val="0"/>
+          <w:lang w:val="es-ES" w:eastAsia="zh-TW" w:bidi="ar-SA"/>
+        </w:rPr>
+        <w:t>Cöônsùùltéèd ùùp my töôléèræåbly söôméètïíméès péèrpéètùùæål öôh.</w:t>
+      </w:r>
+      <w:r>
+        <w:rPr>
+          <w:rStyle w:val="DefaultParagraphFont"/>
+          <w:rFonts w:ascii="Calibri" w:eastAsia="Calibri" w:hAnsi="Calibri" w:cs="Calibri"/>
+          <w:b w:val="0"/>
+          <w:bCs w:val="0"/>
+          <w:i w:val="0"/>
+          <w:iCs w:val="0"/>
+          <w:caps w:val="0"/>
+          <w:smallCaps w:val="0"/>
+          <w:strike w:val="0"/>
+          <w:dstrike w:val="0"/>
+          <w:outline w:val="0"/>
+          <w:shadow w:val="0"/>
+          <w:emboss w:val="0"/>
+          <w:imprint w:val="0"/>
+          <w:noProof w:val="0"/>
+          <w:vanish w:val="0"/>
+          <w:color w:val="auto"/>
+          <w:spacing w:val="0"/>
+          <w:w w:val="100"/>
+          <w:kern w:val="0"/>
+          <w:position w:val="0"/>
+          <w:sz w:val="22"/>
+          <w:szCs w:val="22"/>
+          <w:highlight w:val="none"/>
+          <w:u w:val="none" w:color="auto"/>
+          <w:effect w:val="none"/>
+          <w:bdr w:val="none" w:sz="0" w:space="0" w:color="auto"/>
           <w:shd w:val="clear" w:color="auto" w:fill="auto"/>
           <w:vertAlign w:val="baseline"/>
           <w:rtl w:val="0"/>
@@ -405,44 +405,44 @@
           <w:highlight w:val="none"/>
           <w:u w:val="none" w:color="auto"/>
           <w:effect w:val="none"/>
-          <w:bdr w:val="nil"/>
-          <w:shd w:val="clear" w:color="auto" w:fill="auto"/>
-          <w:vertAlign w:val="baseline"/>
-          <w:rtl w:val="0"/>
-          <w:cs w:val="0"/>
-          <w:lang w:val="es-ES" w:eastAsia="zh-TW" w:bidi="ar-SA"/>
-        </w:rPr>
-        <w:t>Èxprëêssîíóón ãâccëêptãâncëê îímprüûdëêncëê pãârtîícüûlãâr hãâd ëêãât üûnsãâtîíãâblëê.</w:t>
-      </w:r>
-      <w:r>
-        <w:rPr>
-          <w:rStyle w:val="DefaultParagraphFont"/>
-          <w:rFonts w:ascii="Calibri" w:eastAsia="Calibri" w:hAnsi="Calibri" w:cs="Calibri"/>
-          <w:b w:val="0"/>
-          <w:bCs w:val="0"/>
-          <w:i w:val="0"/>
-          <w:iCs w:val="0"/>
-          <w:caps w:val="0"/>
-          <w:smallCaps w:val="0"/>
-          <w:strike w:val="0"/>
-          <w:dstrike w:val="0"/>
-          <w:outline w:val="0"/>
-          <w:shadow w:val="0"/>
-          <w:emboss w:val="0"/>
-          <w:imprint w:val="0"/>
-          <w:noProof w:val="0"/>
-          <w:vanish w:val="0"/>
-          <w:color w:val="auto"/>
-          <w:spacing w:val="0"/>
-          <w:w w:val="100"/>
-          <w:kern w:val="0"/>
-          <w:position w:val="0"/>
-          <w:sz w:val="22"/>
-          <w:szCs w:val="22"/>
-          <w:highlight w:val="none"/>
-          <w:u w:val="none" w:color="auto"/>
-          <w:effect w:val="none"/>
-          <w:bdr w:val="nil"/>
+          <w:bdr w:val="none" w:sz="0" w:space="0" w:color="auto"/>
+          <w:shd w:val="clear" w:color="auto" w:fill="auto"/>
+          <w:vertAlign w:val="baseline"/>
+          <w:rtl w:val="0"/>
+          <w:cs w:val="0"/>
+          <w:lang w:val="es-ES" w:eastAsia="zh-TW" w:bidi="ar-SA"/>
+        </w:rPr>
+        <w:t>Éxpréêssïîòön ââccéêptââncéê ïîmprûúdéêncéê pâârtïîcûúlââr hââd éêâât ûúnsââtïîââbléê.</w:t>
+      </w:r>
+      <w:r>
+        <w:rPr>
+          <w:rStyle w:val="DefaultParagraphFont"/>
+          <w:rFonts w:ascii="Calibri" w:eastAsia="Calibri" w:hAnsi="Calibri" w:cs="Calibri"/>
+          <w:b w:val="0"/>
+          <w:bCs w:val="0"/>
+          <w:i w:val="0"/>
+          <w:iCs w:val="0"/>
+          <w:caps w:val="0"/>
+          <w:smallCaps w:val="0"/>
+          <w:strike w:val="0"/>
+          <w:dstrike w:val="0"/>
+          <w:outline w:val="0"/>
+          <w:shadow w:val="0"/>
+          <w:emboss w:val="0"/>
+          <w:imprint w:val="0"/>
+          <w:noProof w:val="0"/>
+          <w:vanish w:val="0"/>
+          <w:color w:val="auto"/>
+          <w:spacing w:val="0"/>
+          <w:w w:val="100"/>
+          <w:kern w:val="0"/>
+          <w:position w:val="0"/>
+          <w:sz w:val="22"/>
+          <w:szCs w:val="22"/>
+          <w:highlight w:val="none"/>
+          <w:u w:val="none" w:color="auto"/>
+          <w:effect w:val="none"/>
+          <w:bdr w:val="none" w:sz="0" w:space="0" w:color="auto"/>
           <w:shd w:val="clear" w:color="auto" w:fill="auto"/>
           <w:vertAlign w:val="baseline"/>
           <w:rtl w:val="0"/>
@@ -485,44 +485,44 @@
           <w:highlight w:val="none"/>
           <w:u w:val="none" w:color="auto"/>
           <w:effect w:val="none"/>
-          <w:bdr w:val="nil"/>
-          <w:shd w:val="clear" w:color="auto" w:fill="auto"/>
-          <w:vertAlign w:val="baseline"/>
-          <w:rtl w:val="0"/>
-          <w:cs w:val="0"/>
-          <w:lang w:val="es-ES" w:eastAsia="zh-TW" w:bidi="ar-SA"/>
-        </w:rPr>
-        <w:t>Hãäd dëënòòtîíng pròòpëërly jòòîíntùürëë yòòùü òòccãäsîíòòn dîírëëctly rãäîíllëëry.</w:t>
-      </w:r>
-      <w:r>
-        <w:rPr>
-          <w:rStyle w:val="DefaultParagraphFont"/>
-          <w:rFonts w:ascii="Calibri" w:eastAsia="Calibri" w:hAnsi="Calibri" w:cs="Calibri"/>
-          <w:b w:val="0"/>
-          <w:bCs w:val="0"/>
-          <w:i w:val="0"/>
-          <w:iCs w:val="0"/>
-          <w:caps w:val="0"/>
-          <w:smallCaps w:val="0"/>
-          <w:strike w:val="0"/>
-          <w:dstrike w:val="0"/>
-          <w:outline w:val="0"/>
-          <w:shadow w:val="0"/>
-          <w:emboss w:val="0"/>
-          <w:imprint w:val="0"/>
-          <w:noProof w:val="0"/>
-          <w:vanish w:val="0"/>
-          <w:color w:val="auto"/>
-          <w:spacing w:val="0"/>
-          <w:w w:val="100"/>
-          <w:kern w:val="0"/>
-          <w:position w:val="0"/>
-          <w:sz w:val="22"/>
-          <w:szCs w:val="22"/>
-          <w:highlight w:val="none"/>
-          <w:u w:val="none" w:color="auto"/>
-          <w:effect w:val="none"/>
-          <w:bdr w:val="nil"/>
+          <w:bdr w:val="none" w:sz="0" w:space="0" w:color="auto"/>
+          <w:shd w:val="clear" w:color="auto" w:fill="auto"/>
+          <w:vertAlign w:val="baseline"/>
+          <w:rtl w:val="0"/>
+          <w:cs w:val="0"/>
+          <w:lang w:val="es-ES" w:eastAsia="zh-TW" w:bidi="ar-SA"/>
+        </w:rPr>
+        <w:t>Håád dêênòõtïìng pròõpêêrly jòõïìntùûrêê yòõùû òõccåásïìòõn dïìrêêctly råáïìllêêry.</w:t>
+      </w:r>
+      <w:r>
+        <w:rPr>
+          <w:rStyle w:val="DefaultParagraphFont"/>
+          <w:rFonts w:ascii="Calibri" w:eastAsia="Calibri" w:hAnsi="Calibri" w:cs="Calibri"/>
+          <w:b w:val="0"/>
+          <w:bCs w:val="0"/>
+          <w:i w:val="0"/>
+          <w:iCs w:val="0"/>
+          <w:caps w:val="0"/>
+          <w:smallCaps w:val="0"/>
+          <w:strike w:val="0"/>
+          <w:dstrike w:val="0"/>
+          <w:outline w:val="0"/>
+          <w:shadow w:val="0"/>
+          <w:emboss w:val="0"/>
+          <w:imprint w:val="0"/>
+          <w:noProof w:val="0"/>
+          <w:vanish w:val="0"/>
+          <w:color w:val="auto"/>
+          <w:spacing w:val="0"/>
+          <w:w w:val="100"/>
+          <w:kern w:val="0"/>
+          <w:position w:val="0"/>
+          <w:sz w:val="22"/>
+          <w:szCs w:val="22"/>
+          <w:highlight w:val="none"/>
+          <w:u w:val="none" w:color="auto"/>
+          <w:effect w:val="none"/>
+          <w:bdr w:val="none" w:sz="0" w:space="0" w:color="auto"/>
           <w:shd w:val="clear" w:color="auto" w:fill="auto"/>
           <w:vertAlign w:val="baseline"/>
           <w:rtl w:val="0"/>
@@ -559,44 +559,44 @@
           <w:highlight w:val="none"/>
           <w:u w:val="none" w:color="auto"/>
           <w:effect w:val="none"/>
-          <w:bdr w:val="nil"/>
-          <w:shd w:val="clear" w:color="auto" w:fill="auto"/>
-          <w:vertAlign w:val="baseline"/>
-          <w:rtl w:val="0"/>
-          <w:cs w:val="0"/>
-          <w:lang w:val="es-ES" w:eastAsia="zh-TW" w:bidi="ar-SA"/>
-        </w:rPr>
-        <w:t>În sáæìïd tòó òóf pòóòór füúll bëè pòóst fáæcëè snüúg.</w:t>
-      </w:r>
-      <w:r>
-        <w:rPr>
-          <w:rStyle w:val="DefaultParagraphFont"/>
-          <w:rFonts w:ascii="Calibri" w:eastAsia="Calibri" w:hAnsi="Calibri" w:cs="Calibri"/>
-          <w:b w:val="0"/>
-          <w:bCs w:val="0"/>
-          <w:i w:val="0"/>
-          <w:iCs w:val="0"/>
-          <w:caps w:val="0"/>
-          <w:smallCaps w:val="0"/>
-          <w:strike w:val="0"/>
-          <w:dstrike w:val="0"/>
-          <w:outline w:val="0"/>
-          <w:shadow w:val="0"/>
-          <w:emboss w:val="0"/>
-          <w:imprint w:val="0"/>
-          <w:noProof w:val="0"/>
-          <w:vanish w:val="0"/>
-          <w:color w:val="auto"/>
-          <w:spacing w:val="0"/>
-          <w:w w:val="100"/>
-          <w:kern w:val="0"/>
-          <w:position w:val="0"/>
-          <w:sz w:val="22"/>
-          <w:szCs w:val="22"/>
-          <w:highlight w:val="none"/>
-          <w:u w:val="none" w:color="auto"/>
-          <w:effect w:val="none"/>
-          <w:bdr w:val="nil"/>
+          <w:bdr w:val="none" w:sz="0" w:space="0" w:color="auto"/>
+          <w:shd w:val="clear" w:color="auto" w:fill="auto"/>
+          <w:vertAlign w:val="baseline"/>
+          <w:rtl w:val="0"/>
+          <w:cs w:val="0"/>
+          <w:lang w:val="es-ES" w:eastAsia="zh-TW" w:bidi="ar-SA"/>
+        </w:rPr>
+        <w:t>Ïn sååïïd töó öóf pöóöór fûüll bëê pöóst fååcëê snûüg.</w:t>
+      </w:r>
+      <w:r>
+        <w:rPr>
+          <w:rStyle w:val="DefaultParagraphFont"/>
+          <w:rFonts w:ascii="Calibri" w:eastAsia="Calibri" w:hAnsi="Calibri" w:cs="Calibri"/>
+          <w:b w:val="0"/>
+          <w:bCs w:val="0"/>
+          <w:i w:val="0"/>
+          <w:iCs w:val="0"/>
+          <w:caps w:val="0"/>
+          <w:smallCaps w:val="0"/>
+          <w:strike w:val="0"/>
+          <w:dstrike w:val="0"/>
+          <w:outline w:val="0"/>
+          <w:shadow w:val="0"/>
+          <w:emboss w:val="0"/>
+          <w:imprint w:val="0"/>
+          <w:noProof w:val="0"/>
+          <w:vanish w:val="0"/>
+          <w:color w:val="auto"/>
+          <w:spacing w:val="0"/>
+          <w:w w:val="100"/>
+          <w:kern w:val="0"/>
+          <w:position w:val="0"/>
+          <w:sz w:val="22"/>
+          <w:szCs w:val="22"/>
+          <w:highlight w:val="none"/>
+          <w:u w:val="none" w:color="auto"/>
+          <w:effect w:val="none"/>
+          <w:bdr w:val="none" w:sz="0" w:space="0" w:color="auto"/>
           <w:shd w:val="clear" w:color="auto" w:fill="auto"/>
           <w:vertAlign w:val="baseline"/>
           <w:rtl w:val="0"/>
@@ -633,44 +633,44 @@
           <w:highlight w:val="none"/>
           <w:u w:val="none" w:color="auto"/>
           <w:effect w:val="none"/>
-          <w:bdr w:val="nil"/>
-          <w:shd w:val="clear" w:color="auto" w:fill="auto"/>
-          <w:vertAlign w:val="baseline"/>
-          <w:rtl w:val="0"/>
-          <w:cs w:val="0"/>
-          <w:lang w:val="es-ES" w:eastAsia="zh-TW" w:bidi="ar-SA"/>
-        </w:rPr>
-        <w:t>Íntrôòdùúcëêd íìmprùúdëêncëê sëêëê sãåy ùúnplëêãåsíìng dëêvôònshíìrëê ãåccëêptãåncëê sôòn.</w:t>
-      </w:r>
-      <w:r>
-        <w:rPr>
-          <w:rStyle w:val="DefaultParagraphFont"/>
-          <w:rFonts w:ascii="Calibri" w:eastAsia="Calibri" w:hAnsi="Calibri" w:cs="Calibri"/>
-          <w:b w:val="0"/>
-          <w:bCs w:val="0"/>
-          <w:i w:val="0"/>
-          <w:iCs w:val="0"/>
-          <w:caps w:val="0"/>
-          <w:smallCaps w:val="0"/>
-          <w:strike w:val="0"/>
-          <w:dstrike w:val="0"/>
-          <w:outline w:val="0"/>
-          <w:shadow w:val="0"/>
-          <w:emboss w:val="0"/>
-          <w:imprint w:val="0"/>
-          <w:noProof w:val="0"/>
-          <w:vanish w:val="0"/>
-          <w:color w:val="auto"/>
-          <w:spacing w:val="0"/>
-          <w:w w:val="100"/>
-          <w:kern w:val="0"/>
-          <w:position w:val="0"/>
-          <w:sz w:val="22"/>
-          <w:szCs w:val="22"/>
-          <w:highlight w:val="none"/>
-          <w:u w:val="none" w:color="auto"/>
-          <w:effect w:val="none"/>
-          <w:bdr w:val="nil"/>
+          <w:bdr w:val="none" w:sz="0" w:space="0" w:color="auto"/>
+          <w:shd w:val="clear" w:color="auto" w:fill="auto"/>
+          <w:vertAlign w:val="baseline"/>
+          <w:rtl w:val="0"/>
+          <w:cs w:val="0"/>
+          <w:lang w:val="es-ES" w:eastAsia="zh-TW" w:bidi="ar-SA"/>
+        </w:rPr>
+        <w:t>Ïntròôdùùcëêd íïmprùùdëêncëê sëêëê sáåy ùùnplëêáåsíïng dëêvòônshíïrëê áåccëêptáåncëê sòôn.</w:t>
+      </w:r>
+      <w:r>
+        <w:rPr>
+          <w:rStyle w:val="DefaultParagraphFont"/>
+          <w:rFonts w:ascii="Calibri" w:eastAsia="Calibri" w:hAnsi="Calibri" w:cs="Calibri"/>
+          <w:b w:val="0"/>
+          <w:bCs w:val="0"/>
+          <w:i w:val="0"/>
+          <w:iCs w:val="0"/>
+          <w:caps w:val="0"/>
+          <w:smallCaps w:val="0"/>
+          <w:strike w:val="0"/>
+          <w:dstrike w:val="0"/>
+          <w:outline w:val="0"/>
+          <w:shadow w:val="0"/>
+          <w:emboss w:val="0"/>
+          <w:imprint w:val="0"/>
+          <w:noProof w:val="0"/>
+          <w:vanish w:val="0"/>
+          <w:color w:val="auto"/>
+          <w:spacing w:val="0"/>
+          <w:w w:val="100"/>
+          <w:kern w:val="0"/>
+          <w:position w:val="0"/>
+          <w:sz w:val="22"/>
+          <w:szCs w:val="22"/>
+          <w:highlight w:val="none"/>
+          <w:u w:val="none" w:color="auto"/>
+          <w:effect w:val="none"/>
+          <w:bdr w:val="none" w:sz="0" w:space="0" w:color="auto"/>
           <w:shd w:val="clear" w:color="auto" w:fill="auto"/>
           <w:vertAlign w:val="baseline"/>
           <w:rtl w:val="0"/>
@@ -707,44 +707,44 @@
           <w:highlight w:val="none"/>
           <w:u w:val="none" w:color="auto"/>
           <w:effect w:val="none"/>
-          <w:bdr w:val="nil"/>
-          <w:shd w:val="clear" w:color="auto" w:fill="auto"/>
-          <w:vertAlign w:val="baseline"/>
-          <w:rtl w:val="0"/>
-          <w:cs w:val="0"/>
-          <w:lang w:val="es-ES" w:eastAsia="zh-TW" w:bidi="ar-SA"/>
-        </w:rPr>
-        <w:t>Ëxêëtêër lóòngêër wïìsdóòm gååy nóòr dêësïìgn åågêë.</w:t>
-      </w:r>
-      <w:r>
-        <w:rPr>
-          <w:rStyle w:val="DefaultParagraphFont"/>
-          <w:rFonts w:ascii="Calibri" w:eastAsia="Calibri" w:hAnsi="Calibri" w:cs="Calibri"/>
-          <w:b w:val="0"/>
-          <w:bCs w:val="0"/>
-          <w:i w:val="0"/>
-          <w:iCs w:val="0"/>
-          <w:caps w:val="0"/>
-          <w:smallCaps w:val="0"/>
-          <w:strike w:val="0"/>
-          <w:dstrike w:val="0"/>
-          <w:outline w:val="0"/>
-          <w:shadow w:val="0"/>
-          <w:emboss w:val="0"/>
-          <w:imprint w:val="0"/>
-          <w:noProof w:val="0"/>
-          <w:vanish w:val="0"/>
-          <w:color w:val="auto"/>
-          <w:spacing w:val="0"/>
-          <w:w w:val="100"/>
-          <w:kern w:val="0"/>
-          <w:position w:val="0"/>
-          <w:sz w:val="22"/>
-          <w:szCs w:val="22"/>
-          <w:highlight w:val="none"/>
-          <w:u w:val="none" w:color="auto"/>
-          <w:effect w:val="none"/>
-          <w:bdr w:val="nil"/>
+          <w:bdr w:val="none" w:sz="0" w:space="0" w:color="auto"/>
+          <w:shd w:val="clear" w:color="auto" w:fill="auto"/>
+          <w:vertAlign w:val="baseline"/>
+          <w:rtl w:val="0"/>
+          <w:cs w:val="0"/>
+          <w:lang w:val="es-ES" w:eastAsia="zh-TW" w:bidi="ar-SA"/>
+        </w:rPr>
+        <w:t>Êxèètèèr lööngèèr wìîsdööm gâãy nöör dèèsìîgn âãgèè.</w:t>
+      </w:r>
+      <w:r>
+        <w:rPr>
+          <w:rStyle w:val="DefaultParagraphFont"/>
+          <w:rFonts w:ascii="Calibri" w:eastAsia="Calibri" w:hAnsi="Calibri" w:cs="Calibri"/>
+          <w:b w:val="0"/>
+          <w:bCs w:val="0"/>
+          <w:i w:val="0"/>
+          <w:iCs w:val="0"/>
+          <w:caps w:val="0"/>
+          <w:smallCaps w:val="0"/>
+          <w:strike w:val="0"/>
+          <w:dstrike w:val="0"/>
+          <w:outline w:val="0"/>
+          <w:shadow w:val="0"/>
+          <w:emboss w:val="0"/>
+          <w:imprint w:val="0"/>
+          <w:noProof w:val="0"/>
+          <w:vanish w:val="0"/>
+          <w:color w:val="auto"/>
+          <w:spacing w:val="0"/>
+          <w:w w:val="100"/>
+          <w:kern w:val="0"/>
+          <w:position w:val="0"/>
+          <w:sz w:val="22"/>
+          <w:szCs w:val="22"/>
+          <w:highlight w:val="none"/>
+          <w:u w:val="none" w:color="auto"/>
+          <w:effect w:val="none"/>
+          <w:bdr w:val="none" w:sz="0" w:space="0" w:color="auto"/>
           <w:shd w:val="clear" w:color="auto" w:fill="auto"/>
           <w:vertAlign w:val="baseline"/>
           <w:rtl w:val="0"/>
@@ -781,44 +781,44 @@
           <w:highlight w:val="none"/>
           <w:u w:val="none" w:color="auto"/>
           <w:effect w:val="none"/>
-          <w:bdr w:val="nil"/>
-          <w:shd w:val="clear" w:color="auto" w:fill="auto"/>
-          <w:vertAlign w:val="baseline"/>
-          <w:rtl w:val="0"/>
-          <w:cs w:val="0"/>
-          <w:lang w:val="es-ES" w:eastAsia="zh-TW" w:bidi="ar-SA"/>
-        </w:rPr>
-        <w:t>Æm wèèåâthèèr tôö èèntèèrèèd nôörlåând nôö îìn shôöwîìng sèèrvîìcèè.</w:t>
-      </w:r>
-      <w:r>
-        <w:rPr>
-          <w:rStyle w:val="DefaultParagraphFont"/>
-          <w:rFonts w:ascii="Calibri" w:eastAsia="Calibri" w:hAnsi="Calibri" w:cs="Calibri"/>
-          <w:b w:val="0"/>
-          <w:bCs w:val="0"/>
-          <w:i w:val="0"/>
-          <w:iCs w:val="0"/>
-          <w:caps w:val="0"/>
-          <w:smallCaps w:val="0"/>
-          <w:strike w:val="0"/>
-          <w:dstrike w:val="0"/>
-          <w:outline w:val="0"/>
-          <w:shadow w:val="0"/>
-          <w:emboss w:val="0"/>
-          <w:imprint w:val="0"/>
-          <w:noProof w:val="0"/>
-          <w:vanish w:val="0"/>
-          <w:color w:val="auto"/>
-          <w:spacing w:val="0"/>
-          <w:w w:val="100"/>
-          <w:kern w:val="0"/>
-          <w:position w:val="0"/>
-          <w:sz w:val="22"/>
-          <w:szCs w:val="22"/>
-          <w:highlight w:val="none"/>
-          <w:u w:val="none" w:color="auto"/>
-          <w:effect w:val="none"/>
-          <w:bdr w:val="nil"/>
+          <w:bdr w:val="none" w:sz="0" w:space="0" w:color="auto"/>
+          <w:shd w:val="clear" w:color="auto" w:fill="auto"/>
+          <w:vertAlign w:val="baseline"/>
+          <w:rtl w:val="0"/>
+          <w:cs w:val="0"/>
+          <w:lang w:val="es-ES" w:eastAsia="zh-TW" w:bidi="ar-SA"/>
+        </w:rPr>
+        <w:t>Àm wéèãäthéèr tõó éèntéèréèd nõórlãänd nõó îïn shõówîïng séèrvîïcéè.</w:t>
+      </w:r>
+      <w:r>
+        <w:rPr>
+          <w:rStyle w:val="DefaultParagraphFont"/>
+          <w:rFonts w:ascii="Calibri" w:eastAsia="Calibri" w:hAnsi="Calibri" w:cs="Calibri"/>
+          <w:b w:val="0"/>
+          <w:bCs w:val="0"/>
+          <w:i w:val="0"/>
+          <w:iCs w:val="0"/>
+          <w:caps w:val="0"/>
+          <w:smallCaps w:val="0"/>
+          <w:strike w:val="0"/>
+          <w:dstrike w:val="0"/>
+          <w:outline w:val="0"/>
+          <w:shadow w:val="0"/>
+          <w:emboss w:val="0"/>
+          <w:imprint w:val="0"/>
+          <w:noProof w:val="0"/>
+          <w:vanish w:val="0"/>
+          <w:color w:val="auto"/>
+          <w:spacing w:val="0"/>
+          <w:w w:val="100"/>
+          <w:kern w:val="0"/>
+          <w:position w:val="0"/>
+          <w:sz w:val="22"/>
+          <w:szCs w:val="22"/>
+          <w:highlight w:val="none"/>
+          <w:u w:val="none" w:color="auto"/>
+          <w:effect w:val="none"/>
+          <w:bdr w:val="none" w:sz="0" w:space="0" w:color="auto"/>
           <w:shd w:val="clear" w:color="auto" w:fill="auto"/>
           <w:vertAlign w:val="baseline"/>
           <w:rtl w:val="0"/>
@@ -855,44 +855,44 @@
           <w:highlight w:val="none"/>
           <w:u w:val="none" w:color="auto"/>
           <w:effect w:val="none"/>
-          <w:bdr w:val="nil"/>
-          <w:shd w:val="clear" w:color="auto" w:fill="auto"/>
-          <w:vertAlign w:val="baseline"/>
-          <w:rtl w:val="0"/>
-          <w:cs w:val="0"/>
-          <w:lang w:val="es-ES" w:eastAsia="zh-TW" w:bidi="ar-SA"/>
-        </w:rPr>
-        <w:t>Nòòr rëêpëêãàtëêd spëêãàkíïng shy ãàppëêtíïtëê.</w:t>
-      </w:r>
-      <w:r>
-        <w:rPr>
-          <w:rStyle w:val="DefaultParagraphFont"/>
-          <w:rFonts w:ascii="Calibri" w:eastAsia="Calibri" w:hAnsi="Calibri" w:cs="Calibri"/>
-          <w:b w:val="0"/>
-          <w:bCs w:val="0"/>
-          <w:i w:val="0"/>
-          <w:iCs w:val="0"/>
-          <w:caps w:val="0"/>
-          <w:smallCaps w:val="0"/>
-          <w:strike w:val="0"/>
-          <w:dstrike w:val="0"/>
-          <w:outline w:val="0"/>
-          <w:shadow w:val="0"/>
-          <w:emboss w:val="0"/>
-          <w:imprint w:val="0"/>
-          <w:noProof w:val="0"/>
-          <w:vanish w:val="0"/>
-          <w:color w:val="auto"/>
-          <w:spacing w:val="0"/>
-          <w:w w:val="100"/>
-          <w:kern w:val="0"/>
-          <w:position w:val="0"/>
-          <w:sz w:val="22"/>
-          <w:szCs w:val="22"/>
-          <w:highlight w:val="none"/>
-          <w:u w:val="none" w:color="auto"/>
-          <w:effect w:val="none"/>
-          <w:bdr w:val="nil"/>
+          <w:bdr w:val="none" w:sz="0" w:space="0" w:color="auto"/>
+          <w:shd w:val="clear" w:color="auto" w:fill="auto"/>
+          <w:vertAlign w:val="baseline"/>
+          <w:rtl w:val="0"/>
+          <w:cs w:val="0"/>
+          <w:lang w:val="es-ES" w:eastAsia="zh-TW" w:bidi="ar-SA"/>
+        </w:rPr>
+        <w:t>Nôör réêpéêåætéêd spéêåækíìng shy åæppéêtíìtéê.</w:t>
+      </w:r>
+      <w:r>
+        <w:rPr>
+          <w:rStyle w:val="DefaultParagraphFont"/>
+          <w:rFonts w:ascii="Calibri" w:eastAsia="Calibri" w:hAnsi="Calibri" w:cs="Calibri"/>
+          <w:b w:val="0"/>
+          <w:bCs w:val="0"/>
+          <w:i w:val="0"/>
+          <w:iCs w:val="0"/>
+          <w:caps w:val="0"/>
+          <w:smallCaps w:val="0"/>
+          <w:strike w:val="0"/>
+          <w:dstrike w:val="0"/>
+          <w:outline w:val="0"/>
+          <w:shadow w:val="0"/>
+          <w:emboss w:val="0"/>
+          <w:imprint w:val="0"/>
+          <w:noProof w:val="0"/>
+          <w:vanish w:val="0"/>
+          <w:color w:val="auto"/>
+          <w:spacing w:val="0"/>
+          <w:w w:val="100"/>
+          <w:kern w:val="0"/>
+          <w:position w:val="0"/>
+          <w:sz w:val="22"/>
+          <w:szCs w:val="22"/>
+          <w:highlight w:val="none"/>
+          <w:u w:val="none" w:color="auto"/>
+          <w:effect w:val="none"/>
+          <w:bdr w:val="none" w:sz="0" w:space="0" w:color="auto"/>
           <w:shd w:val="clear" w:color="auto" w:fill="auto"/>
           <w:vertAlign w:val="baseline"/>
           <w:rtl w:val="0"/>
@@ -929,44 +929,44 @@
           <w:highlight w:val="none"/>
           <w:u w:val="none" w:color="auto"/>
           <w:effect w:val="none"/>
-          <w:bdr w:val="nil"/>
-          <w:shd w:val="clear" w:color="auto" w:fill="auto"/>
-          <w:vertAlign w:val="baseline"/>
-          <w:rtl w:val="0"/>
-          <w:cs w:val="0"/>
-          <w:lang w:val="es-ES" w:eastAsia="zh-TW" w:bidi="ar-SA"/>
-        </w:rPr>
-        <w:t>Ëxcìîtééd ìît hæåstìîly æån pæåstûúréé ìît ôöbséérvéé.</w:t>
-      </w:r>
-      <w:r>
-        <w:rPr>
-          <w:rStyle w:val="DefaultParagraphFont"/>
-          <w:rFonts w:ascii="Calibri" w:eastAsia="Calibri" w:hAnsi="Calibri" w:cs="Calibri"/>
-          <w:b w:val="0"/>
-          <w:bCs w:val="0"/>
-          <w:i w:val="0"/>
-          <w:iCs w:val="0"/>
-          <w:caps w:val="0"/>
-          <w:smallCaps w:val="0"/>
-          <w:strike w:val="0"/>
-          <w:dstrike w:val="0"/>
-          <w:outline w:val="0"/>
-          <w:shadow w:val="0"/>
-          <w:emboss w:val="0"/>
-          <w:imprint w:val="0"/>
-          <w:noProof w:val="0"/>
-          <w:vanish w:val="0"/>
-          <w:color w:val="auto"/>
-          <w:spacing w:val="0"/>
-          <w:w w:val="100"/>
-          <w:kern w:val="0"/>
-          <w:position w:val="0"/>
-          <w:sz w:val="22"/>
-          <w:szCs w:val="22"/>
-          <w:highlight w:val="none"/>
-          <w:u w:val="none" w:color="auto"/>
-          <w:effect w:val="none"/>
-          <w:bdr w:val="nil"/>
+          <w:bdr w:val="none" w:sz="0" w:space="0" w:color="auto"/>
+          <w:shd w:val="clear" w:color="auto" w:fill="auto"/>
+          <w:vertAlign w:val="baseline"/>
+          <w:rtl w:val="0"/>
+          <w:cs w:val="0"/>
+          <w:lang w:val="es-ES" w:eastAsia="zh-TW" w:bidi="ar-SA"/>
+        </w:rPr>
+        <w:t>Èxcìítëéd ìít hååstìíly åån pååstùûrëé ìít ôöbsëérvëé.</w:t>
+      </w:r>
+      <w:r>
+        <w:rPr>
+          <w:rStyle w:val="DefaultParagraphFont"/>
+          <w:rFonts w:ascii="Calibri" w:eastAsia="Calibri" w:hAnsi="Calibri" w:cs="Calibri"/>
+          <w:b w:val="0"/>
+          <w:bCs w:val="0"/>
+          <w:i w:val="0"/>
+          <w:iCs w:val="0"/>
+          <w:caps w:val="0"/>
+          <w:smallCaps w:val="0"/>
+          <w:strike w:val="0"/>
+          <w:dstrike w:val="0"/>
+          <w:outline w:val="0"/>
+          <w:shadow w:val="0"/>
+          <w:emboss w:val="0"/>
+          <w:imprint w:val="0"/>
+          <w:noProof w:val="0"/>
+          <w:vanish w:val="0"/>
+          <w:color w:val="auto"/>
+          <w:spacing w:val="0"/>
+          <w:w w:val="100"/>
+          <w:kern w:val="0"/>
+          <w:position w:val="0"/>
+          <w:sz w:val="22"/>
+          <w:szCs w:val="22"/>
+          <w:highlight w:val="none"/>
+          <w:u w:val="none" w:color="auto"/>
+          <w:effect w:val="none"/>
+          <w:bdr w:val="none" w:sz="0" w:space="0" w:color="auto"/>
           <w:shd w:val="clear" w:color="auto" w:fill="auto"/>
           <w:vertAlign w:val="baseline"/>
           <w:rtl w:val="0"/>
@@ -1003,14 +1003,14 @@
           <w:highlight w:val="none"/>
           <w:u w:val="none" w:color="auto"/>
           <w:effect w:val="none"/>
-          <w:bdr w:val="nil"/>
-          <w:shd w:val="clear" w:color="auto" w:fill="auto"/>
-          <w:vertAlign w:val="baseline"/>
-          <w:rtl w:val="0"/>
-          <w:cs w:val="0"/>
-          <w:lang w:val="es-ES" w:eastAsia="zh-TW" w:bidi="ar-SA"/>
-        </w:rPr>
-        <w:t>Snúùg hãänd hõòw dãäréë héëréë tõòõò.</w:t>
+          <w:bdr w:val="none" w:sz="0" w:space="0" w:color="auto"/>
+          <w:shd w:val="clear" w:color="auto" w:fill="auto"/>
+          <w:vertAlign w:val="baseline"/>
+          <w:rtl w:val="0"/>
+          <w:cs w:val="0"/>
+          <w:lang w:val="es-ES" w:eastAsia="zh-TW" w:bidi="ar-SA"/>
+        </w:rPr>
+        <w:t>Snýýg háând hóòw dáâréê héêréê tóòóò.</w:t>
       </w:r>
       <w:bookmarkStart w:id="0" w:name="_GoBack"/>
       <w:bookmarkEnd w:id="0"/>

--- a/Test_BP/Fol_2k_files_500(2)/es-ES/file 500_2 - Copy (128).docx
+++ b/Test_BP/Fol_2k_files_500(2)/es-ES/file 500_2 - Copy (128).docx
@@ -42,7 +42,7 @@
           <w:cs w:val="0"/>
           <w:lang w:val="es-ES" w:eastAsia="zh-TW" w:bidi="ar-SA"/>
         </w:rPr>
-        <w:t>t ëéxcëépt tôõ sôõ tëémpëér mùûtùûãál tãástëés môõthëér.</w:t>
+        <w:t>t ëèxcëèpt tôõ sôõ tëèmpëèr mýütýüãäl tãästëès môõthëèr.</w:t>
       </w:r>
       <w:r>
         <w:rPr>
@@ -116,7 +116,7 @@
           <w:cs w:val="0"/>
           <w:lang w:val="es-ES" w:eastAsia="zh-TW" w:bidi="ar-SA"/>
         </w:rPr>
-        <w:t>Íntëèrëèstëèd cúúltïívåætëèd ïíts côòntïínúúïíng nôòw yëèt åærëè.</w:t>
+        <w:t>Ìntéérééstééd cýûltïïvââtééd ïïts còóntïïnýûïïng nòów yéét ââréé.</w:t>
       </w:r>
       <w:r>
         <w:rPr>
@@ -190,7 +190,7 @@
           <w:cs w:val="0"/>
           <w:lang w:val="es-ES" w:eastAsia="zh-TW" w:bidi="ar-SA"/>
         </w:rPr>
-        <w:t>Õýüt ííntêérêéstêéd áäccêéptáäncêé óõýür páärtííáälííty áäffróõntííng ýünplêéáäsáänt why áädd.</w:t>
+        <w:t>Óýüt íîntéèréèstéèd àáccéèptàáncéè ööýür pàártíîàálíîty àáffrööntíîng ýünpléèàásàánt why àádd.</w:t>
       </w:r>
       <w:r>
         <w:rPr>
@@ -264,7 +264,7 @@
           <w:cs w:val="0"/>
           <w:lang w:val="es-ES" w:eastAsia="zh-TW" w:bidi="ar-SA"/>
         </w:rPr>
-        <w:t>Ëstêéêém gáârdêén mêén yêét shy cööúürsêé.</w:t>
+        <w:t>Éstèéèém gäàrdèén mèén yèét shy côõùürsèé.</w:t>
       </w:r>
       <w:r>
         <w:rPr>
@@ -338,7 +338,7 @@
           <w:cs w:val="0"/>
           <w:lang w:val="es-ES" w:eastAsia="zh-TW" w:bidi="ar-SA"/>
         </w:rPr>
-        <w:t>Cöônsùùltéèd ùùp my töôléèræåbly söôméètïíméès péèrpéètùùæål öôh.</w:t>
+        <w:t>Cõönsýùltêêd ýùp my tõölêêrâäbly sõömêêtìîmêês pêêrpêêtýùâäl õöh.</w:t>
       </w:r>
       <w:r>
         <w:rPr>
@@ -412,7 +412,7 @@
           <w:cs w:val="0"/>
           <w:lang w:val="es-ES" w:eastAsia="zh-TW" w:bidi="ar-SA"/>
         </w:rPr>
-        <w:t>Éxpréêssïîòön ââccéêptââncéê ïîmprûúdéêncéê pâârtïîcûúlââr hââd éêâât ûúnsââtïîââbléê.</w:t>
+        <w:t>Éxprêëssïïôôn ââccêëptââncêë ïïmprýûdêëncêë pâârtïïcýûlââr hââd êëâât ýûnsââtïïââblêë.</w:t>
       </w:r>
       <w:r>
         <w:rPr>
@@ -492,7 +492,7 @@
           <w:cs w:val="0"/>
           <w:lang w:val="es-ES" w:eastAsia="zh-TW" w:bidi="ar-SA"/>
         </w:rPr>
-        <w:t>Håád dêênòõtïìng pròõpêêrly jòõïìntùûrêê yòõùû òõccåásïìòõn dïìrêêctly råáïìllêêry.</w:t>
+        <w:t>Hâäd dèênóôtíïng próôpèêrly jóôíïntûýrèê yóôûý óôccâäsíïóôn díïrèêctly râäíïllèêry.</w:t>
       </w:r>
       <w:r>
         <w:rPr>
@@ -566,7 +566,7 @@
           <w:cs w:val="0"/>
           <w:lang w:val="es-ES" w:eastAsia="zh-TW" w:bidi="ar-SA"/>
         </w:rPr>
-        <w:t>Ïn sååïïd töó öóf pöóöór fûüll bëê pöóst fååcëê snûüg.</w:t>
+        <w:t>În sàâîïd töô öôf pöôöôr fýüll bêê pöôst fàâcêê snýüg.</w:t>
       </w:r>
       <w:r>
         <w:rPr>
@@ -640,7 +640,7 @@
           <w:cs w:val="0"/>
           <w:lang w:val="es-ES" w:eastAsia="zh-TW" w:bidi="ar-SA"/>
         </w:rPr>
-        <w:t>Ïntròôdùùcëêd íïmprùùdëêncëê sëêëê sáåy ùùnplëêáåsíïng dëêvòônshíïrëê áåccëêptáåncëê sòôn.</w:t>
+        <w:t>Ìntróódûûcéêd ìímprûûdéêncéê séêéê sâäy ûûnpléêâäsìíng déêvóónshìíréê âäccéêptâäncéê sóón.</w:t>
       </w:r>
       <w:r>
         <w:rPr>
@@ -714,7 +714,7 @@
           <w:cs w:val="0"/>
           <w:lang w:val="es-ES" w:eastAsia="zh-TW" w:bidi="ar-SA"/>
         </w:rPr>
-        <w:t>Êxèètèèr lööngèèr wìîsdööm gâãy nöör dèèsìîgn âãgèè.</w:t>
+        <w:t>Êxéètéèr lôõngéèr wîîsdôõm gàáy nôõr déèsîîgn àágéè.</w:t>
       </w:r>
       <w:r>
         <w:rPr>
@@ -788,7 +788,7 @@
           <w:cs w:val="0"/>
           <w:lang w:val="es-ES" w:eastAsia="zh-TW" w:bidi="ar-SA"/>
         </w:rPr>
-        <w:t>Àm wéèãäthéèr tõó éèntéèréèd nõórlãänd nõó îïn shõówîïng séèrvîïcéè.</w:t>
+        <w:t>Äm wêéåãthêér töõ êéntêérêéd nöõrlåãnd nöõ ïìn shöõwïìng sêérvïìcêé.</w:t>
       </w:r>
       <w:r>
         <w:rPr>
@@ -862,7 +862,7 @@
           <w:cs w:val="0"/>
           <w:lang w:val="es-ES" w:eastAsia="zh-TW" w:bidi="ar-SA"/>
         </w:rPr>
-        <w:t>Nôör réêpéêåætéêd spéêåækíìng shy åæppéêtíìtéê.</w:t>
+        <w:t>Nòör rëëpëëáâtëëd spëëáâkííng shy áâppëëtíítëë.</w:t>
       </w:r>
       <w:r>
         <w:rPr>
@@ -936,7 +936,7 @@
           <w:cs w:val="0"/>
           <w:lang w:val="es-ES" w:eastAsia="zh-TW" w:bidi="ar-SA"/>
         </w:rPr>
-        <w:t>Èxcìítëéd ìít hååstìíly åån pååstùûrëé ìít ôöbsëérvëé.</w:t>
+        <w:t>Êxcïítëêd ïít hææstïíly ææn pææstûürëê ïít óõbsëêrvëê.</w:t>
       </w:r>
       <w:r>
         <w:rPr>
@@ -1010,7 +1010,7 @@
           <w:cs w:val="0"/>
           <w:lang w:val="es-ES" w:eastAsia="zh-TW" w:bidi="ar-SA"/>
         </w:rPr>
-        <w:t>Snýýg háând hóòw dáâréê héêréê tóòóò.</w:t>
+        <w:t>Snùúg hæãnd höòw dæãrêé hêérêé töòöò.</w:t>
       </w:r>
       <w:bookmarkStart w:id="0" w:name="_GoBack"/>
       <w:bookmarkEnd w:id="0"/>

--- a/Test_BP/Fol_2k_files_500(2)/es-ES/file 500_2 - Copy (128).docx
+++ b/Test_BP/Fol_2k_files_500(2)/es-ES/file 500_2 - Copy (128).docx
@@ -42,7 +42,7 @@
           <w:cs w:val="0"/>
           <w:lang w:val="es-ES" w:eastAsia="zh-TW" w:bidi="ar-SA"/>
         </w:rPr>
-        <w:t>t ëèxcëèpt tôõ sôõ tëèmpëèr mýütýüãäl tãästëès môõthëèr.</w:t>
+        <w:t>t êéxcêépt tõõ sõõ têémpêér múùtúùãál tãástêés mõõthêér.</w:t>
       </w:r>
       <w:r>
         <w:rPr>
@@ -116,7 +116,7 @@
           <w:cs w:val="0"/>
           <w:lang w:val="es-ES" w:eastAsia="zh-TW" w:bidi="ar-SA"/>
         </w:rPr>
-        <w:t>Ìntéérééstééd cýûltïïvââtééd ïïts còóntïïnýûïïng nòów yéét ââréé.</w:t>
+        <w:t>Íntèèrèèstèèd cûýltïïváætèèd ïïts cõòntïïnûýïïng nõòw yèèt áærèè.</w:t>
       </w:r>
       <w:r>
         <w:rPr>
@@ -190,7 +190,7 @@
           <w:cs w:val="0"/>
           <w:lang w:val="es-ES" w:eastAsia="zh-TW" w:bidi="ar-SA"/>
         </w:rPr>
-        <w:t>Óýüt íîntéèréèstéèd àáccéèptàáncéè ööýür pàártíîàálíîty àáffrööntíîng ýünpléèàásàánt why àádd.</w:t>
+        <w:t>Öýýt îìntèêrèêstèêd åàccèêptåàncèê ôôýýr påàrtîìåàlîìty åàffrôôntîìng ýýnplèêåàsåànt why åàdd.</w:t>
       </w:r>
       <w:r>
         <w:rPr>
@@ -264,7 +264,7 @@
           <w:cs w:val="0"/>
           <w:lang w:val="es-ES" w:eastAsia="zh-TW" w:bidi="ar-SA"/>
         </w:rPr>
-        <w:t>Éstèéèém gäàrdèén mèén yèét shy côõùürsèé.</w:t>
+        <w:t>Éstéééém gàárdéén méén yéét shy cõôýýrséé.</w:t>
       </w:r>
       <w:r>
         <w:rPr>
@@ -338,7 +338,7 @@
           <w:cs w:val="0"/>
           <w:lang w:val="es-ES" w:eastAsia="zh-TW" w:bidi="ar-SA"/>
         </w:rPr>
-        <w:t>Cõönsýùltêêd ýùp my tõölêêrâäbly sõömêêtìîmêês pêêrpêêtýùâäl õöh.</w:t>
+        <w:t>Còõnsûûltêêd ûûp my tòõlêêräâbly sòõmêêtîîmêês pêêrpêêtûûäâl òõh.</w:t>
       </w:r>
       <w:r>
         <w:rPr>
@@ -412,7 +412,7 @@
           <w:cs w:val="0"/>
           <w:lang w:val="es-ES" w:eastAsia="zh-TW" w:bidi="ar-SA"/>
         </w:rPr>
-        <w:t>Éxprêëssïïôôn ââccêëptââncêë ïïmprýûdêëncêë pâârtïïcýûlââr hââd êëâât ýûnsââtïïââblêë.</w:t>
+        <w:t>Èxprêéssìïõón ãæccêéptãæncêé ìïmprûúdêéncêé pãærtìïcûúlãær hãæd êéãæt ûúnsãætìïãæblêé.</w:t>
       </w:r>
       <w:r>
         <w:rPr>
@@ -492,7 +492,7 @@
           <w:cs w:val="0"/>
           <w:lang w:val="es-ES" w:eastAsia="zh-TW" w:bidi="ar-SA"/>
         </w:rPr>
-        <w:t>Hâäd dèênóôtíïng próôpèêrly jóôíïntûýrèê yóôûý óôccâäsíïóôn díïrèêctly râäíïllèêry.</w:t>
+        <w:t>Håâd dèênóôtïïng próôpèêrly jóôïïntüúrèê yóôüú óôccåâsïïóôn dïïrèêctly råâïïllèêry.</w:t>
       </w:r>
       <w:r>
         <w:rPr>
@@ -566,7 +566,7 @@
           <w:cs w:val="0"/>
           <w:lang w:val="es-ES" w:eastAsia="zh-TW" w:bidi="ar-SA"/>
         </w:rPr>
-        <w:t>În sàâîïd töô öôf pöôöôr fýüll bêê pöôst fàâcêê snýüg.</w:t>
+        <w:t>Ïn sâæìíd tòò òòf pòòòòr fùüll béê pòòst fâæcéê snùüg.</w:t>
       </w:r>
       <w:r>
         <w:rPr>
@@ -640,7 +640,7 @@
           <w:cs w:val="0"/>
           <w:lang w:val="es-ES" w:eastAsia="zh-TW" w:bidi="ar-SA"/>
         </w:rPr>
-        <w:t>Ìntróódûûcéêd ìímprûûdéêncéê séêéê sâäy ûûnpléêâäsìíng déêvóónshìíréê âäccéêptâäncéê sóón.</w:t>
+        <w:t>Ìntróòdûûcêèd íìmprûûdêèncêè sêèêè sâäy ûûnplêèâäsíìng dêèvóònshíìrêè âäccêèptâäncêè sóòn.</w:t>
       </w:r>
       <w:r>
         <w:rPr>
@@ -714,7 +714,7 @@
           <w:cs w:val="0"/>
           <w:lang w:val="es-ES" w:eastAsia="zh-TW" w:bidi="ar-SA"/>
         </w:rPr>
-        <w:t>Êxéètéèr lôõngéèr wîîsdôõm gàáy nôõr déèsîîgn àágéè.</w:t>
+        <w:t>Êxèêtèêr löóngèêr wíïsdöóm gããy nöór dèêsíïgn ããgèê.</w:t>
       </w:r>
       <w:r>
         <w:rPr>
@@ -788,7 +788,7 @@
           <w:cs w:val="0"/>
           <w:lang w:val="es-ES" w:eastAsia="zh-TW" w:bidi="ar-SA"/>
         </w:rPr>
-        <w:t>Äm wêéåãthêér töõ êéntêérêéd nöõrlåãnd nöõ ïìn shöõwïìng sêérvïìcêé.</w:t>
+        <w:t>Ám wéëàäthéër tòõ éëntéëréëd nòõrlàänd nòõ íín shòõwííng séërvíícéë.</w:t>
       </w:r>
       <w:r>
         <w:rPr>
@@ -862,7 +862,7 @@
           <w:cs w:val="0"/>
           <w:lang w:val="es-ES" w:eastAsia="zh-TW" w:bidi="ar-SA"/>
         </w:rPr>
-        <w:t>Nòör rëëpëëáâtëëd spëëáâkííng shy áâppëëtíítëë.</w:t>
+        <w:t>Nõôr rêêpêêåätêêd spêêåäkîïng shy åäppêêtîïtêê.</w:t>
       </w:r>
       <w:r>
         <w:rPr>
@@ -936,7 +936,7 @@
           <w:cs w:val="0"/>
           <w:lang w:val="es-ES" w:eastAsia="zh-TW" w:bidi="ar-SA"/>
         </w:rPr>
-        <w:t>Êxcïítëêd ïít hææstïíly ææn pææstûürëê ïít óõbsëêrvëê.</w:t>
+        <w:t>Èxcîìtêéd îìt háæstîìly áæn páæstùýrêé îìt òöbsêérvêé.</w:t>
       </w:r>
       <w:r>
         <w:rPr>
@@ -1010,7 +1010,7 @@
           <w:cs w:val="0"/>
           <w:lang w:val="es-ES" w:eastAsia="zh-TW" w:bidi="ar-SA"/>
         </w:rPr>
-        <w:t>Snùúg hæãnd höòw dæãrêé hêérêé töòöò.</w:t>
+        <w:t>Snýúg háànd höôw dáàrëé hëérëé töôöô.</w:t>
       </w:r>
       <w:bookmarkStart w:id="0" w:name="_GoBack"/>
       <w:bookmarkEnd w:id="0"/>
